--- a/Y3S2-WE-47_Software Architecture_Assignment 01.docx
+++ b/Y3S2-WE-47_Software Architecture_Assignment 01.docx
@@ -22,17 +22,7 @@
           <w:sz w:val="44"/>
           <w:szCs w:val="44"/>
         </w:rPr>
-        <w:t>Software Architecture</w:t>
-      </w:r>
-      <w:r>
-        <w:rPr>
-          <w:rFonts w:ascii="Times New Roman" w:eastAsia="Times New Roman" w:hAnsi="Times New Roman" w:cs="Times New Roman"/>
-          <w:b/>
-          <w:bCs/>
-          <w:sz w:val="44"/>
-          <w:szCs w:val="44"/>
-        </w:rPr>
-        <w:t xml:space="preserve"> </w:t>
+        <w:t xml:space="preserve">Software Architecture </w:t>
       </w:r>
       <w:r>
         <w:rPr>
@@ -573,16 +563,8 @@
               <w:rPr>
                 <w:rFonts w:ascii="Times New Roman" w:eastAsia="Times New Roman" w:hAnsi="Times New Roman" w:cs="Times New Roman"/>
               </w:rPr>
-              <w:t xml:space="preserve">M N </w:t>
+              <w:t>M N Dikkumbura</w:t>
             </w:r>
-            <w:proofErr w:type="spellStart"/>
-            <w:r>
-              <w:rPr>
-                <w:rFonts w:ascii="Times New Roman" w:eastAsia="Times New Roman" w:hAnsi="Times New Roman" w:cs="Times New Roman"/>
-              </w:rPr>
-              <w:t>Dikkumbura</w:t>
-            </w:r>
-            <w:proofErr w:type="spellEnd"/>
           </w:p>
         </w:tc>
         <w:tc>
@@ -1007,6 +989,723 @@
     </w:p>
     <w:p>
       <w:pPr>
+        <w:jc w:val="center"/>
+        <w:rPr>
+          <w:rFonts w:ascii="Arial" w:eastAsiaTheme="majorEastAsia" w:hAnsi="Arial" w:cs="Arial"/>
+          <w:b/>
+          <w:bCs/>
+          <w:color w:val="2F5496" w:themeColor="accent1" w:themeShade="BF"/>
+          <w:sz w:val="36"/>
+          <w:szCs w:val="36"/>
+          <w:u w:val="single"/>
+        </w:rPr>
+      </w:pPr>
+      <w:r>
+        <w:rPr>
+          <w:rFonts w:ascii="Arial" w:hAnsi="Arial" w:cs="Arial"/>
+          <w:b/>
+          <w:bCs/>
+          <w:sz w:val="36"/>
+          <w:szCs w:val="36"/>
+          <w:u w:val="single"/>
+        </w:rPr>
+        <w:lastRenderedPageBreak/>
+        <w:t>Lightweight</w:t>
+      </w:r>
+      <w:r>
+        <w:rPr>
+          <w:rFonts w:ascii="Arial" w:hAnsi="Arial" w:cs="Arial"/>
+          <w:b/>
+          <w:bCs/>
+          <w:sz w:val="36"/>
+          <w:szCs w:val="36"/>
+          <w:u w:val="single"/>
+        </w:rPr>
+        <w:t xml:space="preserve"> </w:t>
+      </w:r>
+      <w:r>
+        <w:rPr>
+          <w:rFonts w:ascii="Arial" w:hAnsi="Arial" w:cs="Arial"/>
+          <w:b/>
+          <w:bCs/>
+          <w:sz w:val="36"/>
+          <w:szCs w:val="36"/>
+          <w:u w:val="single"/>
+        </w:rPr>
+        <w:t>Smart</w:t>
+      </w:r>
+      <w:r>
+        <w:rPr>
+          <w:rFonts w:ascii="Arial" w:hAnsi="Arial" w:cs="Arial"/>
+          <w:b/>
+          <w:bCs/>
+          <w:sz w:val="36"/>
+          <w:szCs w:val="36"/>
+          <w:u w:val="single"/>
+        </w:rPr>
+        <w:t xml:space="preserve"> </w:t>
+      </w:r>
+      <w:r>
+        <w:rPr>
+          <w:rFonts w:ascii="Arial" w:hAnsi="Arial" w:cs="Arial"/>
+          <w:b/>
+          <w:bCs/>
+          <w:sz w:val="36"/>
+          <w:szCs w:val="36"/>
+          <w:u w:val="single"/>
+        </w:rPr>
+        <w:t>Order</w:t>
+      </w:r>
+      <w:r>
+        <w:rPr>
+          <w:rFonts w:ascii="Arial" w:hAnsi="Arial" w:cs="Arial"/>
+          <w:b/>
+          <w:bCs/>
+          <w:sz w:val="36"/>
+          <w:szCs w:val="36"/>
+          <w:u w:val="single"/>
+        </w:rPr>
+        <w:t xml:space="preserve"> </w:t>
+      </w:r>
+      <w:r>
+        <w:rPr>
+          <w:rFonts w:ascii="Arial" w:hAnsi="Arial" w:cs="Arial"/>
+          <w:b/>
+          <w:bCs/>
+          <w:sz w:val="36"/>
+          <w:szCs w:val="36"/>
+          <w:u w:val="single"/>
+        </w:rPr>
+        <w:t>Management</w:t>
+      </w:r>
+      <w:r>
+        <w:rPr>
+          <w:rFonts w:ascii="Arial" w:hAnsi="Arial" w:cs="Arial"/>
+          <w:b/>
+          <w:bCs/>
+          <w:sz w:val="36"/>
+          <w:szCs w:val="36"/>
+          <w:u w:val="single"/>
+        </w:rPr>
+        <w:t xml:space="preserve"> </w:t>
+      </w:r>
+      <w:r>
+        <w:rPr>
+          <w:rFonts w:ascii="Arial" w:hAnsi="Arial" w:cs="Arial"/>
+          <w:b/>
+          <w:bCs/>
+          <w:sz w:val="36"/>
+          <w:szCs w:val="36"/>
+          <w:u w:val="single"/>
+        </w:rPr>
+        <w:t>App</w:t>
+      </w:r>
+    </w:p>
+    <w:p>
+      <w:pPr>
+        <w:rPr>
+          <w:rFonts w:ascii="Times New Roman" w:hAnsi="Times New Roman" w:cs="Times New Roman"/>
+          <w:szCs w:val="24"/>
+        </w:rPr>
+      </w:pPr>
+      <w:proofErr w:type="spellStart"/>
+      <w:r>
+        <w:rPr>
+          <w:rFonts w:ascii="Times New Roman" w:hAnsi="Times New Roman" w:cs="Times New Roman"/>
+          <w:szCs w:val="24"/>
+        </w:rPr>
+        <w:t>Emallome</w:t>
+      </w:r>
+      <w:proofErr w:type="spellEnd"/>
+      <w:r>
+        <w:rPr>
+          <w:rFonts w:ascii="Times New Roman" w:hAnsi="Times New Roman" w:cs="Times New Roman"/>
+          <w:szCs w:val="24"/>
+        </w:rPr>
+        <w:t xml:space="preserve"> Smart Ordering</w:t>
+      </w:r>
+      <w:r>
+        <w:rPr>
+          <w:rFonts w:ascii="Times New Roman" w:hAnsi="Times New Roman" w:cs="Times New Roman"/>
+          <w:szCs w:val="24"/>
+        </w:rPr>
+        <w:t xml:space="preserve"> was designed with the intension of streamlining the process of managing customer orders and its related functions, which includes Inventory Management, Payment Management, Product Tracking, Supplier Tracking, Order Management, Customer Management and Tax Calculations. OSGi-based framework was utilized in the applications for servicers to communicate and interact with each other effectively.</w:t>
+      </w:r>
+    </w:p>
+    <w:p>
+      <w:pPr>
+        <w:rPr>
+          <w:rFonts w:ascii="Times New Roman" w:hAnsi="Times New Roman" w:cs="Times New Roman"/>
+          <w:szCs w:val="24"/>
+        </w:rPr>
+      </w:pPr>
+      <w:r>
+        <w:rPr>
+          <w:rFonts w:ascii="Times New Roman" w:hAnsi="Times New Roman" w:cs="Times New Roman"/>
+          <w:szCs w:val="24"/>
+        </w:rPr>
+        <w:t xml:space="preserve">The architecture follows the </w:t>
+      </w:r>
+      <w:r>
+        <w:rPr>
+          <w:rStyle w:val="Strong"/>
+          <w:rFonts w:ascii="Times New Roman" w:hAnsi="Times New Roman" w:cs="Times New Roman"/>
+          <w:szCs w:val="24"/>
+        </w:rPr>
+        <w:t>producer-consumer</w:t>
+      </w:r>
+      <w:r>
+        <w:rPr>
+          <w:rFonts w:ascii="Times New Roman" w:hAnsi="Times New Roman" w:cs="Times New Roman"/>
+          <w:szCs w:val="24"/>
+        </w:rPr>
+        <w:t xml:space="preserve"> model, where different services act as producers (publishers) and consumers (subscribers). The services are linked together through OSGi’s service registration and intercommunication mechanisms. The app also integrates a </w:t>
+      </w:r>
+      <w:r>
+        <w:rPr>
+          <w:rStyle w:val="Strong"/>
+          <w:rFonts w:ascii="Times New Roman" w:hAnsi="Times New Roman" w:cs="Times New Roman"/>
+          <w:szCs w:val="24"/>
+        </w:rPr>
+        <w:t>Database Connector</w:t>
+      </w:r>
+      <w:r>
+        <w:rPr>
+          <w:rFonts w:ascii="Times New Roman" w:hAnsi="Times New Roman" w:cs="Times New Roman"/>
+          <w:szCs w:val="24"/>
+        </w:rPr>
+        <w:t>, allowing seamless connection to databases for all necessary data storage and retrieval.</w:t>
+      </w:r>
+    </w:p>
+    <w:p>
+      <w:pPr>
+        <w:rPr>
+          <w:rFonts w:ascii="Times New Roman" w:hAnsi="Times New Roman" w:cs="Times New Roman"/>
+          <w:szCs w:val="24"/>
+        </w:rPr>
+      </w:pPr>
+      <w:r>
+        <w:rPr>
+          <w:rFonts w:ascii="Times New Roman" w:hAnsi="Times New Roman" w:cs="Times New Roman"/>
+          <w:szCs w:val="24"/>
+        </w:rPr>
+        <w:t xml:space="preserve">There are </w:t>
+      </w:r>
+      <w:r>
+        <w:rPr>
+          <w:rFonts w:ascii="Times New Roman" w:hAnsi="Times New Roman" w:cs="Times New Roman"/>
+          <w:szCs w:val="24"/>
+        </w:rPr>
+        <w:t>6 main consumers and producers in this application.</w:t>
+      </w:r>
+    </w:p>
+    <w:p>
+      <w:pPr>
+        <w:pStyle w:val="ListParagraph"/>
+        <w:numPr>
+          <w:ilvl w:val="0"/>
+          <w:numId w:val="10"/>
+        </w:numPr>
+        <w:rPr>
+          <w:rFonts w:ascii="Times New Roman" w:eastAsiaTheme="majorEastAsia" w:hAnsi="Times New Roman" w:cs="Times New Roman"/>
+        </w:rPr>
+      </w:pPr>
+      <w:r>
+        <w:rPr>
+          <w:rFonts w:ascii="Times New Roman" w:eastAsiaTheme="majorEastAsia" w:hAnsi="Times New Roman" w:cs="Times New Roman"/>
+          <w:b/>
+          <w:bCs/>
+        </w:rPr>
+        <w:t>Customer Service: -</w:t>
+      </w:r>
+      <w:r>
+        <w:rPr>
+          <w:rFonts w:ascii="Times New Roman" w:eastAsiaTheme="majorEastAsia" w:hAnsi="Times New Roman" w:cs="Times New Roman"/>
+        </w:rPr>
+        <w:t xml:space="preserve"> Customer Consumer | Customer Producer</w:t>
+      </w:r>
+    </w:p>
+    <w:p>
+      <w:pPr>
+        <w:pStyle w:val="ListParagraph"/>
+        <w:numPr>
+          <w:ilvl w:val="0"/>
+          <w:numId w:val="10"/>
+        </w:numPr>
+        <w:rPr>
+          <w:rFonts w:ascii="Times New Roman" w:eastAsiaTheme="majorEastAsia" w:hAnsi="Times New Roman" w:cs="Times New Roman"/>
+        </w:rPr>
+      </w:pPr>
+      <w:r>
+        <w:rPr>
+          <w:rFonts w:ascii="Times New Roman" w:eastAsiaTheme="majorEastAsia" w:hAnsi="Times New Roman" w:cs="Times New Roman"/>
+          <w:b/>
+          <w:bCs/>
+        </w:rPr>
+        <w:t>Inventory Service:</w:t>
+      </w:r>
+      <w:r>
+        <w:rPr>
+          <w:rFonts w:ascii="Times New Roman" w:eastAsiaTheme="majorEastAsia" w:hAnsi="Times New Roman" w:cs="Times New Roman"/>
+          <w:b/>
+          <w:bCs/>
+        </w:rPr>
+        <w:t xml:space="preserve"> </w:t>
+      </w:r>
+      <w:r>
+        <w:rPr>
+          <w:rFonts w:ascii="Times New Roman" w:eastAsiaTheme="majorEastAsia" w:hAnsi="Times New Roman" w:cs="Times New Roman"/>
+          <w:b/>
+          <w:bCs/>
+        </w:rPr>
+        <w:t>-</w:t>
+      </w:r>
+      <w:r>
+        <w:rPr>
+          <w:rFonts w:ascii="Times New Roman" w:eastAsiaTheme="majorEastAsia" w:hAnsi="Times New Roman" w:cs="Times New Roman"/>
+        </w:rPr>
+        <w:t xml:space="preserve"> Inventory </w:t>
+      </w:r>
+      <w:r>
+        <w:rPr>
+          <w:rFonts w:ascii="Times New Roman" w:eastAsiaTheme="majorEastAsia" w:hAnsi="Times New Roman" w:cs="Times New Roman"/>
+        </w:rPr>
+        <w:t>Consumer | Inventory Producer</w:t>
+      </w:r>
+    </w:p>
+    <w:p>
+      <w:pPr>
+        <w:pStyle w:val="ListParagraph"/>
+        <w:numPr>
+          <w:ilvl w:val="0"/>
+          <w:numId w:val="10"/>
+        </w:numPr>
+        <w:rPr>
+          <w:rFonts w:ascii="Times New Roman" w:eastAsiaTheme="majorEastAsia" w:hAnsi="Times New Roman" w:cs="Times New Roman"/>
+        </w:rPr>
+      </w:pPr>
+      <w:r>
+        <w:rPr>
+          <w:rFonts w:ascii="Times New Roman" w:eastAsiaTheme="majorEastAsia" w:hAnsi="Times New Roman" w:cs="Times New Roman"/>
+          <w:b/>
+          <w:bCs/>
+        </w:rPr>
+        <w:t>Order</w:t>
+      </w:r>
+      <w:r>
+        <w:rPr>
+          <w:rFonts w:ascii="Times New Roman" w:eastAsiaTheme="majorEastAsia" w:hAnsi="Times New Roman" w:cs="Times New Roman"/>
+          <w:b/>
+          <w:bCs/>
+        </w:rPr>
+        <w:t xml:space="preserve"> Service:</w:t>
+      </w:r>
+      <w:r>
+        <w:rPr>
+          <w:rFonts w:ascii="Times New Roman" w:eastAsiaTheme="majorEastAsia" w:hAnsi="Times New Roman" w:cs="Times New Roman"/>
+          <w:b/>
+          <w:bCs/>
+        </w:rPr>
+        <w:t xml:space="preserve"> </w:t>
+      </w:r>
+      <w:r>
+        <w:rPr>
+          <w:rFonts w:ascii="Times New Roman" w:eastAsiaTheme="majorEastAsia" w:hAnsi="Times New Roman" w:cs="Times New Roman"/>
+          <w:b/>
+          <w:bCs/>
+        </w:rPr>
+        <w:t>-</w:t>
+      </w:r>
+      <w:r>
+        <w:rPr>
+          <w:rFonts w:ascii="Times New Roman" w:eastAsiaTheme="majorEastAsia" w:hAnsi="Times New Roman" w:cs="Times New Roman"/>
+        </w:rPr>
+        <w:t xml:space="preserve"> Order Consumer | Order</w:t>
+      </w:r>
+      <w:r>
+        <w:rPr>
+          <w:rFonts w:ascii="Times New Roman" w:eastAsiaTheme="majorEastAsia" w:hAnsi="Times New Roman" w:cs="Times New Roman"/>
+        </w:rPr>
+        <w:t xml:space="preserve"> </w:t>
+      </w:r>
+      <w:r>
+        <w:rPr>
+          <w:rFonts w:ascii="Times New Roman" w:eastAsiaTheme="majorEastAsia" w:hAnsi="Times New Roman" w:cs="Times New Roman"/>
+        </w:rPr>
+        <w:t>Producer</w:t>
+      </w:r>
+    </w:p>
+    <w:p>
+      <w:pPr>
+        <w:pStyle w:val="ListParagraph"/>
+        <w:numPr>
+          <w:ilvl w:val="0"/>
+          <w:numId w:val="10"/>
+        </w:numPr>
+        <w:rPr>
+          <w:rFonts w:ascii="Times New Roman" w:eastAsiaTheme="majorEastAsia" w:hAnsi="Times New Roman" w:cs="Times New Roman"/>
+        </w:rPr>
+      </w:pPr>
+      <w:r>
+        <w:rPr>
+          <w:rFonts w:ascii="Times New Roman" w:eastAsiaTheme="majorEastAsia" w:hAnsi="Times New Roman" w:cs="Times New Roman"/>
+          <w:b/>
+          <w:bCs/>
+        </w:rPr>
+        <w:t>Payments</w:t>
+      </w:r>
+      <w:r>
+        <w:rPr>
+          <w:rFonts w:ascii="Times New Roman" w:eastAsiaTheme="majorEastAsia" w:hAnsi="Times New Roman" w:cs="Times New Roman"/>
+          <w:b/>
+          <w:bCs/>
+        </w:rPr>
+        <w:t xml:space="preserve"> Service:</w:t>
+      </w:r>
+      <w:r>
+        <w:rPr>
+          <w:rFonts w:ascii="Times New Roman" w:eastAsiaTheme="majorEastAsia" w:hAnsi="Times New Roman" w:cs="Times New Roman"/>
+          <w:b/>
+          <w:bCs/>
+        </w:rPr>
+        <w:t xml:space="preserve"> </w:t>
+      </w:r>
+      <w:r>
+        <w:rPr>
+          <w:rFonts w:ascii="Times New Roman" w:eastAsiaTheme="majorEastAsia" w:hAnsi="Times New Roman" w:cs="Times New Roman"/>
+          <w:b/>
+          <w:bCs/>
+        </w:rPr>
+        <w:t>-</w:t>
+      </w:r>
+      <w:r>
+        <w:rPr>
+          <w:rFonts w:ascii="Times New Roman" w:eastAsiaTheme="majorEastAsia" w:hAnsi="Times New Roman" w:cs="Times New Roman"/>
+        </w:rPr>
+        <w:t xml:space="preserve"> Payments Consumer | Payments Producer</w:t>
+      </w:r>
+    </w:p>
+    <w:p>
+      <w:pPr>
+        <w:pStyle w:val="ListParagraph"/>
+        <w:numPr>
+          <w:ilvl w:val="0"/>
+          <w:numId w:val="10"/>
+        </w:numPr>
+        <w:rPr>
+          <w:rFonts w:ascii="Times New Roman" w:eastAsiaTheme="majorEastAsia" w:hAnsi="Times New Roman" w:cs="Times New Roman"/>
+        </w:rPr>
+      </w:pPr>
+      <w:r>
+        <w:rPr>
+          <w:rFonts w:ascii="Times New Roman" w:eastAsiaTheme="majorEastAsia" w:hAnsi="Times New Roman" w:cs="Times New Roman"/>
+          <w:b/>
+          <w:bCs/>
+        </w:rPr>
+        <w:t>Product</w:t>
+      </w:r>
+      <w:r>
+        <w:rPr>
+          <w:rFonts w:ascii="Times New Roman" w:eastAsiaTheme="majorEastAsia" w:hAnsi="Times New Roman" w:cs="Times New Roman"/>
+          <w:b/>
+          <w:bCs/>
+        </w:rPr>
+        <w:t xml:space="preserve"> Service:</w:t>
+      </w:r>
+      <w:r>
+        <w:rPr>
+          <w:rFonts w:ascii="Times New Roman" w:eastAsiaTheme="majorEastAsia" w:hAnsi="Times New Roman" w:cs="Times New Roman"/>
+          <w:b/>
+          <w:bCs/>
+        </w:rPr>
+        <w:t xml:space="preserve"> </w:t>
+      </w:r>
+      <w:r>
+        <w:rPr>
+          <w:rFonts w:ascii="Times New Roman" w:eastAsiaTheme="majorEastAsia" w:hAnsi="Times New Roman" w:cs="Times New Roman"/>
+          <w:b/>
+          <w:bCs/>
+        </w:rPr>
+        <w:t>-</w:t>
+      </w:r>
+      <w:r>
+        <w:rPr>
+          <w:rFonts w:ascii="Times New Roman" w:eastAsiaTheme="majorEastAsia" w:hAnsi="Times New Roman" w:cs="Times New Roman"/>
+        </w:rPr>
+        <w:t xml:space="preserve"> Product Consumer | Product</w:t>
+      </w:r>
+      <w:r>
+        <w:rPr>
+          <w:rFonts w:ascii="Times New Roman" w:eastAsiaTheme="majorEastAsia" w:hAnsi="Times New Roman" w:cs="Times New Roman"/>
+        </w:rPr>
+        <w:t xml:space="preserve"> </w:t>
+      </w:r>
+      <w:r>
+        <w:rPr>
+          <w:rFonts w:ascii="Times New Roman" w:eastAsiaTheme="majorEastAsia" w:hAnsi="Times New Roman" w:cs="Times New Roman"/>
+        </w:rPr>
+        <w:t>Producer</w:t>
+      </w:r>
+    </w:p>
+    <w:p>
+      <w:pPr>
+        <w:pStyle w:val="ListParagraph"/>
+        <w:numPr>
+          <w:ilvl w:val="0"/>
+          <w:numId w:val="10"/>
+        </w:numPr>
+        <w:rPr>
+          <w:rFonts w:ascii="Times New Roman" w:eastAsiaTheme="majorEastAsia" w:hAnsi="Times New Roman" w:cs="Times New Roman"/>
+        </w:rPr>
+      </w:pPr>
+      <w:r>
+        <w:rPr>
+          <w:rFonts w:ascii="Times New Roman" w:eastAsiaTheme="majorEastAsia" w:hAnsi="Times New Roman" w:cs="Times New Roman"/>
+          <w:b/>
+          <w:bCs/>
+        </w:rPr>
+        <w:t xml:space="preserve">Supplier </w:t>
+      </w:r>
+      <w:r>
+        <w:rPr>
+          <w:rFonts w:ascii="Times New Roman" w:eastAsiaTheme="majorEastAsia" w:hAnsi="Times New Roman" w:cs="Times New Roman"/>
+          <w:b/>
+          <w:bCs/>
+        </w:rPr>
+        <w:t>Service:</w:t>
+      </w:r>
+      <w:r>
+        <w:rPr>
+          <w:rFonts w:ascii="Times New Roman" w:eastAsiaTheme="majorEastAsia" w:hAnsi="Times New Roman" w:cs="Times New Roman"/>
+          <w:b/>
+          <w:bCs/>
+        </w:rPr>
+        <w:t xml:space="preserve"> </w:t>
+      </w:r>
+      <w:r>
+        <w:rPr>
+          <w:rFonts w:ascii="Times New Roman" w:eastAsiaTheme="majorEastAsia" w:hAnsi="Times New Roman" w:cs="Times New Roman"/>
+          <w:b/>
+          <w:bCs/>
+        </w:rPr>
+        <w:t>-</w:t>
+      </w:r>
+      <w:r>
+        <w:rPr>
+          <w:rFonts w:ascii="Times New Roman" w:eastAsiaTheme="majorEastAsia" w:hAnsi="Times New Roman" w:cs="Times New Roman"/>
+        </w:rPr>
+        <w:t xml:space="preserve"> Supplier Consumer | Supplier Producer</w:t>
+      </w:r>
+    </w:p>
+    <w:p>
+      <w:pPr>
+        <w:rPr>
+          <w:rFonts w:ascii="Times New Roman" w:hAnsi="Times New Roman" w:cs="Times New Roman"/>
+          <w:szCs w:val="24"/>
+        </w:rPr>
+      </w:pPr>
+      <w:r>
+        <w:rPr>
+          <w:rFonts w:ascii="Times New Roman" w:hAnsi="Times New Roman" w:cs="Times New Roman"/>
+          <w:szCs w:val="24"/>
+        </w:rPr>
+        <w:t xml:space="preserve">The producers of the application are connected to a </w:t>
+      </w:r>
+      <w:r>
+        <w:rPr>
+          <w:rFonts w:ascii="Times New Roman" w:hAnsi="Times New Roman" w:cs="Times New Roman"/>
+          <w:b/>
+          <w:bCs/>
+          <w:szCs w:val="24"/>
+        </w:rPr>
+        <w:t>Database Connector</w:t>
+      </w:r>
+      <w:r>
+        <w:rPr>
+          <w:rFonts w:ascii="Times New Roman" w:hAnsi="Times New Roman" w:cs="Times New Roman"/>
+          <w:b/>
+          <w:bCs/>
+          <w:szCs w:val="24"/>
+        </w:rPr>
+        <w:t xml:space="preserve"> </w:t>
+      </w:r>
+      <w:r>
+        <w:rPr>
+          <w:rFonts w:ascii="Times New Roman" w:hAnsi="Times New Roman" w:cs="Times New Roman"/>
+          <w:szCs w:val="24"/>
+        </w:rPr>
+        <w:t xml:space="preserve">which accesses and stores information in the </w:t>
+      </w:r>
+      <w:r>
+        <w:rPr>
+          <w:rFonts w:ascii="Times New Roman" w:hAnsi="Times New Roman" w:cs="Times New Roman"/>
+          <w:b/>
+          <w:bCs/>
+          <w:szCs w:val="24"/>
+        </w:rPr>
+        <w:t>Maria DB</w:t>
+      </w:r>
+      <w:r>
+        <w:rPr>
+          <w:rFonts w:ascii="Times New Roman" w:hAnsi="Times New Roman" w:cs="Times New Roman"/>
+          <w:b/>
+          <w:bCs/>
+          <w:szCs w:val="24"/>
+        </w:rPr>
+        <w:t xml:space="preserve"> </w:t>
+      </w:r>
+      <w:r>
+        <w:rPr>
+          <w:rFonts w:ascii="Times New Roman" w:hAnsi="Times New Roman" w:cs="Times New Roman"/>
+          <w:szCs w:val="24"/>
+        </w:rPr>
+        <w:t>Database</w:t>
+      </w:r>
+      <w:r>
+        <w:rPr>
+          <w:rFonts w:ascii="Times New Roman" w:hAnsi="Times New Roman" w:cs="Times New Roman"/>
+          <w:szCs w:val="24"/>
+        </w:rPr>
+        <w:t>.</w:t>
+      </w:r>
+    </w:p>
+    <w:p>
+      <w:pPr>
+        <w:rPr>
+          <w:rFonts w:ascii="Times New Roman" w:hAnsi="Times New Roman" w:cs="Times New Roman"/>
+          <w:szCs w:val="24"/>
+        </w:rPr>
+      </w:pPr>
+      <w:r>
+        <w:rPr>
+          <w:noProof/>
+        </w:rPr>
+        <w:drawing>
+          <wp:anchor distT="0" distB="0" distL="114300" distR="114300" simplePos="0" relativeHeight="251658240" behindDoc="0" locked="0" layoutInCell="1" allowOverlap="1" wp14:anchorId="3DFB659F" wp14:editId="687E567E">
+            <wp:simplePos x="0" y="0"/>
+            <wp:positionH relativeFrom="column">
+              <wp:posOffset>-449580</wp:posOffset>
+            </wp:positionH>
+            <wp:positionV relativeFrom="paragraph">
+              <wp:posOffset>412115</wp:posOffset>
+            </wp:positionV>
+            <wp:extent cx="6400800" cy="3567032"/>
+            <wp:effectExtent l="0" t="0" r="0" b="0"/>
+            <wp:wrapSquare wrapText="bothSides"/>
+            <wp:docPr id="40583976" name="Picture 2"/>
+            <wp:cNvGraphicFramePr>
+              <a:graphicFrameLocks xmlns:a="http://schemas.openxmlformats.org/drawingml/2006/main" noChangeAspect="1"/>
+            </wp:cNvGraphicFramePr>
+            <a:graphic xmlns:a="http://schemas.openxmlformats.org/drawingml/2006/main">
+              <a:graphicData uri="http://schemas.openxmlformats.org/drawingml/2006/picture">
+                <pic:pic xmlns:pic="http://schemas.openxmlformats.org/drawingml/2006/picture">
+                  <pic:nvPicPr>
+                    <pic:cNvPr id="0" name="Picture 3"/>
+                    <pic:cNvPicPr>
+                      <a:picLocks noChangeAspect="1" noChangeArrowheads="1"/>
+                    </pic:cNvPicPr>
+                  </pic:nvPicPr>
+                  <pic:blipFill>
+                    <a:blip r:embed="rId18" cstate="print">
+                      <a:extLst>
+                        <a:ext uri="{28A0092B-C50C-407E-A947-70E740481C1C}">
+                          <a14:useLocalDpi xmlns:a14="http://schemas.microsoft.com/office/drawing/2010/main" val="0"/>
+                        </a:ext>
+                      </a:extLst>
+                    </a:blip>
+                    <a:srcRect/>
+                    <a:stretch>
+                      <a:fillRect/>
+                    </a:stretch>
+                  </pic:blipFill>
+                  <pic:spPr bwMode="auto">
+                    <a:xfrm>
+                      <a:off x="0" y="0"/>
+                      <a:ext cx="6400800" cy="3567032"/>
+                    </a:xfrm>
+                    <a:prstGeom prst="rect">
+                      <a:avLst/>
+                    </a:prstGeom>
+                    <a:noFill/>
+                    <a:ln>
+                      <a:noFill/>
+                    </a:ln>
+                  </pic:spPr>
+                </pic:pic>
+              </a:graphicData>
+            </a:graphic>
+            <wp14:sizeRelH relativeFrom="page">
+              <wp14:pctWidth>0</wp14:pctWidth>
+            </wp14:sizeRelH>
+            <wp14:sizeRelV relativeFrom="page">
+              <wp14:pctHeight>0</wp14:pctHeight>
+            </wp14:sizeRelV>
+          </wp:anchor>
+        </w:drawing>
+      </w:r>
+      <w:r>
+        <w:rPr>
+          <w:rFonts w:ascii="Times New Roman" w:hAnsi="Times New Roman" w:cs="Times New Roman"/>
+          <w:szCs w:val="24"/>
+        </w:rPr>
+        <w:t xml:space="preserve">The consumers of the application are connected to a central </w:t>
+      </w:r>
+      <w:r>
+        <w:rPr>
+          <w:rFonts w:ascii="Times New Roman" w:hAnsi="Times New Roman" w:cs="Times New Roman"/>
+          <w:b/>
+          <w:bCs/>
+          <w:szCs w:val="24"/>
+        </w:rPr>
+        <w:t>Order Management Application</w:t>
+      </w:r>
+      <w:r>
+        <w:rPr>
+          <w:rFonts w:ascii="Times New Roman" w:hAnsi="Times New Roman" w:cs="Times New Roman"/>
+          <w:b/>
+          <w:bCs/>
+          <w:szCs w:val="24"/>
+        </w:rPr>
+        <w:t xml:space="preserve"> </w:t>
+      </w:r>
+      <w:r>
+        <w:rPr>
+          <w:rFonts w:ascii="Times New Roman" w:hAnsi="Times New Roman" w:cs="Times New Roman"/>
+          <w:szCs w:val="24"/>
+        </w:rPr>
+        <w:t xml:space="preserve">which combines all the functions and appear to the user as a single application. </w:t>
+      </w:r>
+    </w:p>
+    <w:p>
+      <w:pPr>
+        <w:pStyle w:val="NormalWeb"/>
+      </w:pPr>
+      <w:r>
+        <w:lastRenderedPageBreak/>
+        <w:t xml:space="preserve">Link - </w:t>
+      </w:r>
+      <w:hyperlink r:id="rId19" w:history="1">
+        <w:r>
+          <w:rPr>
+            <w:rStyle w:val="Hyperlink"/>
+          </w:rPr>
+          <w:t>https://drive.google.com/file/d/1IrVjpeaZBan6VTzTWXE_9DNvSv0BMCkE/view?usp=sharing</w:t>
+        </w:r>
+      </w:hyperlink>
+    </w:p>
+    <w:p>
+      <w:pPr>
+        <w:pStyle w:val="NormalWeb"/>
+      </w:pPr>
+    </w:p>
+    <w:p>
+      <w:pPr>
+        <w:pStyle w:val="NormalWeb"/>
+      </w:pPr>
+    </w:p>
+    <w:p>
+      <w:pPr>
+        <w:spacing w:after="160" w:line="259" w:lineRule="auto"/>
         <w:rPr>
           <w:rFonts w:asciiTheme="majorHAnsi" w:eastAsiaTheme="majorEastAsia" w:hAnsiTheme="majorHAnsi" w:cstheme="majorBidi"/>
           <w:b/>
@@ -1025,8 +1724,7 @@
           <w:sz w:val="28"/>
           <w:szCs w:val="28"/>
         </w:rPr>
-        <w:lastRenderedPageBreak/>
-        <w:t>&lt;&lt;Selected Scenario Explanation&gt;&gt;</w:t>
+        <w:br w:type="page"/>
       </w:r>
     </w:p>
     <w:p>
@@ -1049,12 +1747,10 @@
           <w:sz w:val="28"/>
           <w:szCs w:val="28"/>
         </w:rPr>
-        <w:t>&lt;&lt;Include Diagram of designed system&gt;&gt;</w:t>
-      </w:r>
-    </w:p>
-    <w:p>
-      <w:pPr>
-        <w:spacing w:after="160" w:line="259" w:lineRule="auto"/>
+        <w:lastRenderedPageBreak/>
+        <w:t>&lt;&lt;</w:t>
+      </w:r>
+      <w:r>
         <w:rPr>
           <w:rFonts w:asciiTheme="majorHAnsi" w:eastAsiaTheme="majorEastAsia" w:hAnsiTheme="majorHAnsi" w:cstheme="majorBidi"/>
           <w:b/>
@@ -1063,7 +1759,8 @@
           <w:sz w:val="28"/>
           <w:szCs w:val="28"/>
         </w:rPr>
-      </w:pPr>
+        <w:t>Manifest implementation (Exported services/ imported services)</w:t>
+      </w:r>
       <w:r>
         <w:rPr>
           <w:rFonts w:asciiTheme="majorHAnsi" w:eastAsiaTheme="majorEastAsia" w:hAnsiTheme="majorHAnsi" w:cstheme="majorBidi"/>
@@ -1073,6 +1770,14 @@
           <w:sz w:val="28"/>
           <w:szCs w:val="28"/>
         </w:rPr>
+        <w:t>&gt;&gt;</w:t>
+      </w:r>
+    </w:p>
+    <w:p>
+      <w:pPr>
+        <w:spacing w:after="160" w:line="259" w:lineRule="auto"/>
+      </w:pPr>
+      <w:r>
         <w:br w:type="page"/>
       </w:r>
     </w:p>
@@ -1097,72 +1802,7 @@
           <w:szCs w:val="28"/>
         </w:rPr>
         <w:lastRenderedPageBreak/>
-        <w:t>&lt;&lt;</w:t>
-      </w:r>
-      <w:r>
-        <w:rPr>
-          <w:rFonts w:asciiTheme="majorHAnsi" w:eastAsiaTheme="majorEastAsia" w:hAnsiTheme="majorHAnsi" w:cstheme="majorBidi"/>
-          <w:b/>
-          <w:bCs/>
-          <w:color w:val="2F5496" w:themeColor="accent1" w:themeShade="BF"/>
-          <w:sz w:val="28"/>
-          <w:szCs w:val="28"/>
-        </w:rPr>
-        <w:t>Manifest implementation (Exported services/ imported services)</w:t>
-      </w:r>
-      <w:r>
-        <w:rPr>
-          <w:rFonts w:asciiTheme="majorHAnsi" w:eastAsiaTheme="majorEastAsia" w:hAnsiTheme="majorHAnsi" w:cstheme="majorBidi"/>
-          <w:b/>
-          <w:bCs/>
-          <w:color w:val="2F5496" w:themeColor="accent1" w:themeShade="BF"/>
-          <w:sz w:val="28"/>
-          <w:szCs w:val="28"/>
-        </w:rPr>
-        <w:t>&gt;&gt;</w:t>
-      </w:r>
-    </w:p>
-    <w:p>
-      <w:pPr>
-        <w:spacing w:after="160" w:line="259" w:lineRule="auto"/>
-      </w:pPr>
-      <w:r>
-        <w:br w:type="page"/>
-      </w:r>
-    </w:p>
-    <w:p>
-      <w:pPr>
-        <w:rPr>
-          <w:rFonts w:asciiTheme="majorHAnsi" w:eastAsiaTheme="majorEastAsia" w:hAnsiTheme="majorHAnsi" w:cstheme="majorBidi"/>
-          <w:b/>
-          <w:bCs/>
-          <w:color w:val="2F5496" w:themeColor="accent1" w:themeShade="BF"/>
-          <w:sz w:val="28"/>
-          <w:szCs w:val="28"/>
-        </w:rPr>
-      </w:pPr>
-      <w:r>
-        <w:rPr>
-          <w:rFonts w:asciiTheme="majorHAnsi" w:eastAsiaTheme="majorEastAsia" w:hAnsiTheme="majorHAnsi" w:cstheme="majorBidi"/>
-          <w:b/>
-          <w:bCs/>
-          <w:color w:val="2F5496" w:themeColor="accent1" w:themeShade="BF"/>
-          <w:sz w:val="28"/>
-          <w:szCs w:val="28"/>
-        </w:rPr>
-        <w:lastRenderedPageBreak/>
-        <w:t>&lt;&lt;</w:t>
-      </w:r>
-      <w:r>
-        <w:rPr>
-          <w:rFonts w:asciiTheme="majorHAnsi" w:eastAsiaTheme="majorEastAsia" w:hAnsiTheme="majorHAnsi" w:cstheme="majorBidi"/>
-          <w:b/>
-          <w:bCs/>
-          <w:color w:val="2F5496" w:themeColor="accent1" w:themeShade="BF"/>
-          <w:sz w:val="28"/>
-          <w:szCs w:val="28"/>
-        </w:rPr>
-        <w:t>C</w:t>
+        <w:t>&lt;&lt;C</w:t>
       </w:r>
       <w:r>
         <w:rPr>
@@ -2234,6 +2874,95 @@
     </w:lvl>
   </w:abstractNum>
   <w:abstractNum w:abstractNumId="8" w15:restartNumberingAfterBreak="0">
+    <w:nsid w:val="78B8782A"/>
+    <w:multiLevelType w:val="hybridMultilevel"/>
+    <w:tmpl w:val="DCB80DA8"/>
+    <w:lvl w:ilvl="0" w:tplc="157EFC4E">
+      <w:start w:val="1"/>
+      <w:numFmt w:val="decimalZero"/>
+      <w:lvlText w:val="%1."/>
+      <w:lvlJc w:val="left"/>
+      <w:pPr>
+        <w:ind w:left="720" w:hanging="360"/>
+      </w:pPr>
+      <w:rPr>
+        <w:rFonts w:hint="default"/>
+      </w:rPr>
+    </w:lvl>
+    <w:lvl w:ilvl="1" w:tplc="04090019" w:tentative="1">
+      <w:start w:val="1"/>
+      <w:numFmt w:val="lowerLetter"/>
+      <w:lvlText w:val="%2."/>
+      <w:lvlJc w:val="left"/>
+      <w:pPr>
+        <w:ind w:left="1440" w:hanging="360"/>
+      </w:pPr>
+    </w:lvl>
+    <w:lvl w:ilvl="2" w:tplc="0409001B" w:tentative="1">
+      <w:start w:val="1"/>
+      <w:numFmt w:val="lowerRoman"/>
+      <w:lvlText w:val="%3."/>
+      <w:lvlJc w:val="right"/>
+      <w:pPr>
+        <w:ind w:left="2160" w:hanging="180"/>
+      </w:pPr>
+    </w:lvl>
+    <w:lvl w:ilvl="3" w:tplc="0409000F" w:tentative="1">
+      <w:start w:val="1"/>
+      <w:numFmt w:val="decimal"/>
+      <w:lvlText w:val="%4."/>
+      <w:lvlJc w:val="left"/>
+      <w:pPr>
+        <w:ind w:left="2880" w:hanging="360"/>
+      </w:pPr>
+    </w:lvl>
+    <w:lvl w:ilvl="4" w:tplc="04090019" w:tentative="1">
+      <w:start w:val="1"/>
+      <w:numFmt w:val="lowerLetter"/>
+      <w:lvlText w:val="%5."/>
+      <w:lvlJc w:val="left"/>
+      <w:pPr>
+        <w:ind w:left="3600" w:hanging="360"/>
+      </w:pPr>
+    </w:lvl>
+    <w:lvl w:ilvl="5" w:tplc="0409001B" w:tentative="1">
+      <w:start w:val="1"/>
+      <w:numFmt w:val="lowerRoman"/>
+      <w:lvlText w:val="%6."/>
+      <w:lvlJc w:val="right"/>
+      <w:pPr>
+        <w:ind w:left="4320" w:hanging="180"/>
+      </w:pPr>
+    </w:lvl>
+    <w:lvl w:ilvl="6" w:tplc="0409000F" w:tentative="1">
+      <w:start w:val="1"/>
+      <w:numFmt w:val="decimal"/>
+      <w:lvlText w:val="%7."/>
+      <w:lvlJc w:val="left"/>
+      <w:pPr>
+        <w:ind w:left="5040" w:hanging="360"/>
+      </w:pPr>
+    </w:lvl>
+    <w:lvl w:ilvl="7" w:tplc="04090019" w:tentative="1">
+      <w:start w:val="1"/>
+      <w:numFmt w:val="lowerLetter"/>
+      <w:lvlText w:val="%8."/>
+      <w:lvlJc w:val="left"/>
+      <w:pPr>
+        <w:ind w:left="5760" w:hanging="360"/>
+      </w:pPr>
+    </w:lvl>
+    <w:lvl w:ilvl="8" w:tplc="0409001B" w:tentative="1">
+      <w:start w:val="1"/>
+      <w:numFmt w:val="lowerRoman"/>
+      <w:lvlText w:val="%9."/>
+      <w:lvlJc w:val="right"/>
+      <w:pPr>
+        <w:ind w:left="6480" w:hanging="180"/>
+      </w:pPr>
+    </w:lvl>
+  </w:abstractNum>
+  <w:abstractNum w:abstractNumId="9" w15:restartNumberingAfterBreak="0">
     <w:nsid w:val="7F330B8E"/>
     <w:multiLevelType w:val="hybridMultilevel"/>
     <w:tmpl w:val="629435BC"/>
@@ -2365,13 +3094,16 @@
     <w:abstractNumId w:val="0"/>
   </w:num>
   <w:num w:numId="7" w16cid:durableId="1048651801">
-    <w:abstractNumId w:val="8"/>
+    <w:abstractNumId w:val="9"/>
   </w:num>
   <w:num w:numId="8" w16cid:durableId="1634094629">
     <w:abstractNumId w:val="3"/>
   </w:num>
   <w:num w:numId="9" w16cid:durableId="1752657896">
     <w:abstractNumId w:val="2"/>
+  </w:num>
+  <w:num w:numId="10" w16cid:durableId="1175265288">
+    <w:abstractNumId w:val="8"/>
   </w:num>
 </w:numbering>
 </file>
@@ -2776,7 +3508,7 @@
   <w:style w:type="paragraph" w:default="1" w:styleId="Normal">
     <w:name w:val="Normal"/>
     <w:qFormat/>
-    <w:rsid w:val="00A87D77"/>
+    <w:rsid w:val="009A38D6"/>
     <w:pPr>
       <w:spacing w:after="200" w:line="276" w:lineRule="auto"/>
     </w:pPr>
@@ -3125,6 +3857,17 @@
       <w14:ligatures w14:val="none"/>
     </w:rPr>
   </w:style>
+  <w:style w:type="character" w:styleId="Strong">
+    <w:name w:val="Strong"/>
+    <w:basedOn w:val="DefaultParagraphFont"/>
+    <w:uiPriority w:val="22"/>
+    <w:qFormat/>
+    <w:rsid w:val="0031239A"/>
+    <w:rPr>
+      <w:b/>
+      <w:bCs/>
+    </w:rPr>
+  </w:style>
 </w:styles>
 </file>
 
@@ -3424,10 +4167,6 @@
 </file>
 
 <file path=customXml/item1.xml><?xml version="1.0" encoding="utf-8"?>
-<b:Sources xmlns:b="http://schemas.openxmlformats.org/officeDocument/2006/bibliography" xmlns="http://schemas.openxmlformats.org/officeDocument/2006/bibliography" SelectedStyle="\IEEE2006OfficeOnline.xsl" StyleName="IEEE" Version="2006"/>
-</file>
-
-<file path=customXml/item2.xml><?xml version="1.0" encoding="utf-8"?>
 <ct:contentTypeSchema xmlns:ct="http://schemas.microsoft.com/office/2006/metadata/contentType" xmlns:ma="http://schemas.microsoft.com/office/2006/metadata/properties/metaAttributes" ct:_="" ma:_="" ma:contentTypeName="Document" ma:contentTypeID="0x010100AAD466750C2B744FA7827DEF279D86A7" ma:contentTypeVersion="15" ma:contentTypeDescription="Create a new document." ma:contentTypeScope="" ma:versionID="844d900e1116b095f85fe951be380d7e">
   <xsd:schema xmlns:xsd="http://www.w3.org/2001/XMLSchema" xmlns:xs="http://www.w3.org/2001/XMLSchema" xmlns:p="http://schemas.microsoft.com/office/2006/metadata/properties" xmlns:ns3="5f323661-5663-4bea-84f9-111170f15c07" xmlns:ns4="016bb892-a9d7-4609-98d7-ec0afec726c2" targetNamespace="http://schemas.microsoft.com/office/2006/metadata/properties" ma:root="true" ma:fieldsID="4a61abc71166d11da4958fd9910ce13b" ns3:_="" ns4:_="">
     <xsd:import namespace="5f323661-5663-4bea-84f9-111170f15c07"/>
@@ -3662,15 +4401,11 @@
 </ct:contentTypeSchema>
 </file>
 
-<file path=customXml/item3.xml><?xml version="1.0" encoding="utf-8"?>
-<p:properties xmlns:p="http://schemas.microsoft.com/office/2006/metadata/properties" xmlns:xsi="http://www.w3.org/2001/XMLSchema-instance" xmlns:pc="http://schemas.microsoft.com/office/infopath/2007/PartnerControls">
-  <documentManagement>
-    <_activity xmlns="5f323661-5663-4bea-84f9-111170f15c07" xsi:nil="true"/>
-  </documentManagement>
-</p:properties>
+<file path=customXml/item2.xml><?xml version="1.0" encoding="utf-8"?>
+<b:Sources xmlns:b="http://schemas.openxmlformats.org/officeDocument/2006/bibliography" xmlns="http://schemas.openxmlformats.org/officeDocument/2006/bibliography" SelectedStyle="\IEEE2006OfficeOnline.xsl" StyleName="IEEE" Version="2006"/>
 </file>
 
-<file path=customXml/item4.xml><?xml version="1.0" encoding="utf-8"?>
+<file path=customXml/item3.xml><?xml version="1.0" encoding="utf-8"?>
 <?mso-contentType ?>
 <FormTemplates xmlns="http://schemas.microsoft.com/sharepoint/v3/contenttype/forms">
   <Display>DocumentLibraryForm</Display>
@@ -3679,15 +4414,15 @@
 </FormTemplates>
 </file>
 
-<file path=customXml/itemProps1.xml><?xml version="1.0" encoding="utf-8"?>
-<ds:datastoreItem xmlns:ds="http://schemas.openxmlformats.org/officeDocument/2006/customXml" ds:itemID="{87A64A10-F44A-4B06-ABE1-C2E0DA1D12F0}">
-  <ds:schemaRefs>
-    <ds:schemaRef ds:uri="http://schemas.openxmlformats.org/officeDocument/2006/bibliography"/>
-  </ds:schemaRefs>
-</ds:datastoreItem>
+<file path=customXml/item4.xml><?xml version="1.0" encoding="utf-8"?>
+<p:properties xmlns:p="http://schemas.microsoft.com/office/2006/metadata/properties" xmlns:xsi="http://www.w3.org/2001/XMLSchema-instance" xmlns:pc="http://schemas.microsoft.com/office/infopath/2007/PartnerControls">
+  <documentManagement>
+    <_activity xmlns="5f323661-5663-4bea-84f9-111170f15c07" xsi:nil="true"/>
+  </documentManagement>
+</p:properties>
 </file>
 
-<file path=customXml/itemProps2.xml><?xml version="1.0" encoding="utf-8"?>
+<file path=customXml/itemProps1.xml><?xml version="1.0" encoding="utf-8"?>
 <ds:datastoreItem xmlns:ds="http://schemas.openxmlformats.org/officeDocument/2006/customXml" ds:itemID="{7CBC4427-CE10-431E-8CD9-71EAE037AECA}">
   <ds:schemaRefs>
     <ds:schemaRef ds:uri="http://schemas.microsoft.com/office/2006/metadata/contentType"/>
@@ -3706,7 +4441,23 @@
 </ds:datastoreItem>
 </file>
 
+<file path=customXml/itemProps2.xml><?xml version="1.0" encoding="utf-8"?>
+<ds:datastoreItem xmlns:ds="http://schemas.openxmlformats.org/officeDocument/2006/customXml" ds:itemID="{87A64A10-F44A-4B06-ABE1-C2E0DA1D12F0}">
+  <ds:schemaRefs>
+    <ds:schemaRef ds:uri="http://schemas.openxmlformats.org/officeDocument/2006/bibliography"/>
+  </ds:schemaRefs>
+</ds:datastoreItem>
+</file>
+
 <file path=customXml/itemProps3.xml><?xml version="1.0" encoding="utf-8"?>
+<ds:datastoreItem xmlns:ds="http://schemas.openxmlformats.org/officeDocument/2006/customXml" ds:itemID="{433ECB57-5EA6-4F01-BABA-967BCDEEC38D}">
+  <ds:schemaRefs>
+    <ds:schemaRef ds:uri="http://schemas.microsoft.com/sharepoint/v3/contenttype/forms"/>
+  </ds:schemaRefs>
+</ds:datastoreItem>
+</file>
+
+<file path=customXml/itemProps4.xml><?xml version="1.0" encoding="utf-8"?>
 <ds:datastoreItem xmlns:ds="http://schemas.openxmlformats.org/officeDocument/2006/customXml" ds:itemID="{1601CC2A-3EBC-4B53-ADA4-125981F1FB00}">
   <ds:schemaRefs>
     <ds:schemaRef ds:uri="http://schemas.microsoft.com/office/2006/metadata/properties"/>
@@ -3714,12 +4465,4 @@
     <ds:schemaRef ds:uri="5f323661-5663-4bea-84f9-111170f15c07"/>
   </ds:schemaRefs>
 </ds:datastoreItem>
-</file>
-
-<file path=customXml/itemProps4.xml><?xml version="1.0" encoding="utf-8"?>
-<ds:datastoreItem xmlns:ds="http://schemas.openxmlformats.org/officeDocument/2006/customXml" ds:itemID="{433ECB57-5EA6-4F01-BABA-967BCDEEC38D}">
-  <ds:schemaRefs>
-    <ds:schemaRef ds:uri="http://schemas.microsoft.com/sharepoint/v3/contenttype/forms"/>
-  </ds:schemaRefs>
-</ds:datastoreItem>
 </file>